--- a/Common Python Queries.docx
+++ b/Common Python Queries.docx
@@ -363,6 +363,23 @@
             <w:r>
               <w:t>().sum()</w:t>
             </w:r>
+            <w:r>
+              <w:t xml:space="preserve"> or </w:t>
+            </w:r>
+            <w:proofErr w:type="spellStart"/>
+            <w:r>
+              <w:rPr>
+                <w:i/>
+              </w:rPr>
+              <w:t>df.isna</w:t>
+            </w:r>
+            <w:proofErr w:type="spellEnd"/>
+            <w:r>
+              <w:rPr>
+                <w:i/>
+              </w:rPr>
+              <w:t>().sum()</w:t>
+            </w:r>
           </w:p>
         </w:tc>
         <w:tc>
@@ -558,6 +575,472 @@
           <w:p>
             <w:r>
               <w:t>Shows all rows with one or more nulls</w:t>
+            </w:r>
+          </w:p>
+        </w:tc>
+      </w:tr>
+      <w:tr>
+        <w:tc>
+          <w:tcPr>
+            <w:tcW w:w="4508" w:type="dxa"/>
+          </w:tcPr>
+          <w:p>
+            <w:r>
+              <w:t>df[df['</w:t>
+            </w:r>
+            <w:r>
+              <w:t>column</w:t>
+            </w:r>
+            <w:proofErr w:type="gramStart"/>
+            <w:r>
+              <w:t>']=</w:t>
+            </w:r>
+            <w:proofErr w:type="gramEnd"/>
+            <w:r>
+              <w:t>='</w:t>
+            </w:r>
+            <w:r>
+              <w:t>x</w:t>
+            </w:r>
+            <w:r>
+              <w:t>'].describe()</w:t>
+            </w:r>
+          </w:p>
+        </w:tc>
+        <w:tc>
+          <w:tcPr>
+            <w:tcW w:w="4508" w:type="dxa"/>
+          </w:tcPr>
+          <w:p>
+            <w:r>
+              <w:t>Summarises all rows where answer is x</w:t>
+            </w:r>
+          </w:p>
+        </w:tc>
+      </w:tr>
+      <w:tr>
+        <w:tc>
+          <w:tcPr>
+            <w:tcW w:w="4508" w:type="dxa"/>
+          </w:tcPr>
+          <w:p>
+            <w:proofErr w:type="spellStart"/>
+            <w:proofErr w:type="gramStart"/>
+            <w:r>
+              <w:t>df.</w:t>
+            </w:r>
+            <w:r>
+              <w:t>dropna</w:t>
+            </w:r>
+            <w:proofErr w:type="spellEnd"/>
+            <w:proofErr w:type="gramEnd"/>
+            <w:r>
+              <w:t>()</w:t>
+            </w:r>
+          </w:p>
+        </w:tc>
+        <w:tc>
+          <w:tcPr>
+            <w:tcW w:w="4508" w:type="dxa"/>
+          </w:tcPr>
+          <w:p>
+            <w:r>
+              <w:t>Removes any rows with an NA or Nan or Null etc</w:t>
+            </w:r>
+          </w:p>
+        </w:tc>
+      </w:tr>
+      <w:tr>
+        <w:tc>
+          <w:tcPr>
+            <w:tcW w:w="4508" w:type="dxa"/>
+          </w:tcPr>
+          <w:p>
+            <w:proofErr w:type="spellStart"/>
+            <w:r>
+              <w:t>clean_df</w:t>
+            </w:r>
+            <w:proofErr w:type="spellEnd"/>
+            <w:r>
+              <w:t xml:space="preserve">= </w:t>
+            </w:r>
+            <w:proofErr w:type="spellStart"/>
+            <w:proofErr w:type="gramStart"/>
+            <w:r>
+              <w:t>df.dropna</w:t>
+            </w:r>
+            <w:proofErr w:type="spellEnd"/>
+            <w:proofErr w:type="gramEnd"/>
+            <w:r>
+              <w:t>()</w:t>
+            </w:r>
+          </w:p>
+        </w:tc>
+        <w:tc>
+          <w:tcPr>
+            <w:tcW w:w="4508" w:type="dxa"/>
+          </w:tcPr>
+          <w:p>
+            <w:r>
+              <w:t xml:space="preserve">Creates a new df called </w:t>
+            </w:r>
+            <w:proofErr w:type="spellStart"/>
+            <w:r>
+              <w:t>clean_df</w:t>
+            </w:r>
+            <w:proofErr w:type="spellEnd"/>
+            <w:r>
+              <w:t xml:space="preserve"> without nulls</w:t>
+            </w:r>
+          </w:p>
+        </w:tc>
+      </w:tr>
+      <w:tr>
+        <w:tc>
+          <w:tcPr>
+            <w:tcW w:w="4508" w:type="dxa"/>
+          </w:tcPr>
+          <w:p>
+            <w:proofErr w:type="spellStart"/>
+            <w:proofErr w:type="gramStart"/>
+            <w:r>
+              <w:t>df.fillna</w:t>
+            </w:r>
+            <w:proofErr w:type="spellEnd"/>
+            <w:proofErr w:type="gramEnd"/>
+            <w:r>
+              <w:t xml:space="preserve">({'age': df['age']. </w:t>
+            </w:r>
+            <w:proofErr w:type="gramStart"/>
+            <w:r>
+              <w:t>mean(</w:t>
+            </w:r>
+            <w:proofErr w:type="gramEnd"/>
+            <w:r>
+              <w:t xml:space="preserve">), </w:t>
+            </w:r>
+          </w:p>
+          <w:p>
+            <w:r>
+              <w:t xml:space="preserve">          'satisfaction': df['satisfaction'</w:t>
+            </w:r>
+            <w:proofErr w:type="gramStart"/>
+            <w:r>
+              <w:t>].mean</w:t>
+            </w:r>
+            <w:proofErr w:type="gramEnd"/>
+            <w:r>
+              <w:t>()</w:t>
+            </w:r>
+            <w:r>
+              <w:t>})</w:t>
+            </w:r>
+          </w:p>
+        </w:tc>
+        <w:tc>
+          <w:tcPr>
+            <w:tcW w:w="4508" w:type="dxa"/>
+          </w:tcPr>
+          <w:p>
+            <w:r>
+              <w:t>replaces the missing ages with the average age of the others</w:t>
+            </w:r>
+            <w:r>
+              <w:t xml:space="preserve"> and then the same with any other columns (</w:t>
+            </w:r>
+            <w:proofErr w:type="spellStart"/>
+            <w:r>
+              <w:t>eg</w:t>
+            </w:r>
+            <w:proofErr w:type="spellEnd"/>
+            <w:r>
+              <w:t xml:space="preserve"> satisfaction)</w:t>
+            </w:r>
+            <w:r>
+              <w:t>.  Only if not object</w:t>
+            </w:r>
+          </w:p>
+        </w:tc>
+      </w:tr>
+      <w:tr>
+        <w:tc>
+          <w:tcPr>
+            <w:tcW w:w="4508" w:type="dxa"/>
+          </w:tcPr>
+          <w:p>
+            <w:r>
+              <w:t>df</w:t>
+            </w:r>
+            <w:r>
+              <w:t>['</w:t>
+            </w:r>
+            <w:r>
+              <w:t>column</w:t>
+            </w:r>
+            <w:r>
+              <w:t xml:space="preserve">'] = </w:t>
+            </w:r>
+            <w:r>
+              <w:t>df</w:t>
+            </w:r>
+            <w:r>
+              <w:t>['</w:t>
+            </w:r>
+            <w:r>
+              <w:t>column</w:t>
+            </w:r>
+            <w:r>
+              <w:t>'</w:t>
+            </w:r>
+            <w:proofErr w:type="gramStart"/>
+            <w:r>
+              <w:t>].</w:t>
+            </w:r>
+            <w:proofErr w:type="spellStart"/>
+            <w:r>
+              <w:t>astype</w:t>
+            </w:r>
+            <w:proofErr w:type="spellEnd"/>
+            <w:proofErr w:type="gramEnd"/>
+            <w:r>
+              <w:t>("U")</w:t>
+            </w:r>
+          </w:p>
+        </w:tc>
+        <w:tc>
+          <w:tcPr>
+            <w:tcW w:w="4508" w:type="dxa"/>
+          </w:tcPr>
+          <w:p>
+            <w:r>
+              <w:t>Changes column data type to string (object)</w:t>
+            </w:r>
+          </w:p>
+        </w:tc>
+      </w:tr>
+      <w:tr>
+        <w:tc>
+          <w:tcPr>
+            <w:tcW w:w="4508" w:type="dxa"/>
+          </w:tcPr>
+          <w:p>
+            <w:proofErr w:type="gramStart"/>
+            <w:r>
+              <w:t>df</w:t>
+            </w:r>
+            <w:r>
+              <w:t>[</w:t>
+            </w:r>
+            <w:proofErr w:type="gramEnd"/>
+            <w:r>
+              <w:t>['</w:t>
+            </w:r>
+            <w:r>
+              <w:t>Col1</w:t>
+            </w:r>
+            <w:r>
+              <w:t>', '</w:t>
+            </w:r>
+            <w:r>
+              <w:t>Col2</w:t>
+            </w:r>
+            <w:r>
+              <w:t>']]</w:t>
+            </w:r>
+          </w:p>
+        </w:tc>
+        <w:tc>
+          <w:tcPr>
+            <w:tcW w:w="4508" w:type="dxa"/>
+          </w:tcPr>
+          <w:p>
+            <w:r>
+              <w:t>Selects particular columns from the df</w:t>
+            </w:r>
+          </w:p>
+        </w:tc>
+      </w:tr>
+      <w:tr>
+        <w:tc>
+          <w:tcPr>
+            <w:tcW w:w="4508" w:type="dxa"/>
+          </w:tcPr>
+          <w:p>
+            <w:proofErr w:type="spellStart"/>
+            <w:proofErr w:type="gramStart"/>
+            <w:r>
+              <w:t>df</w:t>
+            </w:r>
+            <w:r>
+              <w:t>.loc</w:t>
+            </w:r>
+            <w:proofErr w:type="spellEnd"/>
+            <w:r>
+              <w:t>[</w:t>
+            </w:r>
+            <w:proofErr w:type="gramEnd"/>
+            <w:r>
+              <w:t>78</w:t>
+            </w:r>
+            <w:r>
+              <w:t>, :]</w:t>
+            </w:r>
+          </w:p>
+        </w:tc>
+        <w:tc>
+          <w:tcPr>
+            <w:tcW w:w="4508" w:type="dxa"/>
+          </w:tcPr>
+          <w:p>
+            <w:r>
+              <w:t>Retrieves data from row 78</w:t>
+            </w:r>
+          </w:p>
+        </w:tc>
+      </w:tr>
+      <w:tr>
+        <w:tc>
+          <w:tcPr>
+            <w:tcW w:w="4508" w:type="dxa"/>
+          </w:tcPr>
+          <w:p>
+            <w:proofErr w:type="spellStart"/>
+            <w:proofErr w:type="gramStart"/>
+            <w:r>
+              <w:t>df</w:t>
+            </w:r>
+            <w:r>
+              <w:t>.loc</w:t>
+            </w:r>
+            <w:proofErr w:type="spellEnd"/>
+            <w:r>
+              <w:t>[</w:t>
+            </w:r>
+            <w:proofErr w:type="gramEnd"/>
+            <w:r>
+              <w:t>0:</w:t>
+            </w:r>
+            <w:r>
+              <w:t>78</w:t>
+            </w:r>
+            <w:r>
+              <w:t>]</w:t>
+            </w:r>
+          </w:p>
+        </w:tc>
+        <w:tc>
+          <w:tcPr>
+            <w:tcW w:w="4508" w:type="dxa"/>
+          </w:tcPr>
+          <w:p>
+            <w:r>
+              <w:t>Retrieves data from rows 0 to 78</w:t>
+            </w:r>
+          </w:p>
+        </w:tc>
+      </w:tr>
+      <w:tr>
+        <w:tc>
+          <w:tcPr>
+            <w:tcW w:w="4508" w:type="dxa"/>
+          </w:tcPr>
+          <w:p>
+            <w:proofErr w:type="spellStart"/>
+            <w:proofErr w:type="gramStart"/>
+            <w:r>
+              <w:t>df</w:t>
+            </w:r>
+            <w:r>
+              <w:t>.loc</w:t>
+            </w:r>
+            <w:proofErr w:type="spellEnd"/>
+            <w:r>
+              <w:t>[</w:t>
+            </w:r>
+            <w:proofErr w:type="gramEnd"/>
+            <w:r>
+              <w:t>16</w:t>
+            </w:r>
+            <w:r>
+              <w:t>:]</w:t>
+            </w:r>
+          </w:p>
+        </w:tc>
+        <w:tc>
+          <w:tcPr>
+            <w:tcW w:w="4508" w:type="dxa"/>
+          </w:tcPr>
+          <w:p>
+            <w:r>
+              <w:t xml:space="preserve">Retrieves data from rows </w:t>
+            </w:r>
+            <w:r>
+              <w:t>16</w:t>
+            </w:r>
+            <w:r>
+              <w:t xml:space="preserve"> to </w:t>
+            </w:r>
+            <w:r>
+              <w:t>end</w:t>
+            </w:r>
+          </w:p>
+        </w:tc>
+      </w:tr>
+      <w:tr>
+        <w:tc>
+          <w:tcPr>
+            <w:tcW w:w="4508" w:type="dxa"/>
+          </w:tcPr>
+          <w:p>
+            <w:proofErr w:type="gramStart"/>
+            <w:r>
+              <w:t>df[</w:t>
+            </w:r>
+            <w:proofErr w:type="gramEnd"/>
+            <w:r>
+              <w:t>[</w:t>
+            </w:r>
+            <w:r>
+              <w:t>‘</w:t>
+            </w:r>
+            <w:r>
+              <w:t>Col1</w:t>
+            </w:r>
+            <w:r>
+              <w:t>’</w:t>
+            </w:r>
+            <w:r>
+              <w:t xml:space="preserve">, </w:t>
+            </w:r>
+            <w:r>
+              <w:t>Col2</w:t>
+            </w:r>
+            <w:r>
+              <w:t>]].</w:t>
+            </w:r>
+            <w:proofErr w:type="spellStart"/>
+            <w:r>
+              <w:t>groupby</w:t>
+            </w:r>
+            <w:proofErr w:type="spellEnd"/>
+            <w:r>
+              <w:t>(</w:t>
+            </w:r>
+            <w:r>
+              <w:t>‘Col1’</w:t>
+            </w:r>
+            <w:r>
+              <w:t>).mean()</w:t>
+            </w:r>
+          </w:p>
+        </w:tc>
+        <w:tc>
+          <w:tcPr>
+            <w:tcW w:w="4508" w:type="dxa"/>
+          </w:tcPr>
+          <w:p>
+            <w:r>
+              <w:t>Lists Col1 then Col2 (mean figures)</w:t>
             </w:r>
           </w:p>
         </w:tc>
@@ -571,132 +1054,6 @@
             <w:bookmarkStart w:id="0" w:name="_GoBack"/>
             <w:bookmarkEnd w:id="0"/>
           </w:p>
-        </w:tc>
-        <w:tc>
-          <w:tcPr>
-            <w:tcW w:w="4508" w:type="dxa"/>
-          </w:tcPr>
-          <w:p/>
-        </w:tc>
-      </w:tr>
-      <w:tr>
-        <w:tc>
-          <w:tcPr>
-            <w:tcW w:w="4508" w:type="dxa"/>
-          </w:tcPr>
-          <w:p/>
-        </w:tc>
-        <w:tc>
-          <w:tcPr>
-            <w:tcW w:w="4508" w:type="dxa"/>
-          </w:tcPr>
-          <w:p/>
-        </w:tc>
-      </w:tr>
-      <w:tr>
-        <w:tc>
-          <w:tcPr>
-            <w:tcW w:w="4508" w:type="dxa"/>
-          </w:tcPr>
-          <w:p/>
-        </w:tc>
-        <w:tc>
-          <w:tcPr>
-            <w:tcW w:w="4508" w:type="dxa"/>
-          </w:tcPr>
-          <w:p/>
-        </w:tc>
-      </w:tr>
-      <w:tr>
-        <w:tc>
-          <w:tcPr>
-            <w:tcW w:w="4508" w:type="dxa"/>
-          </w:tcPr>
-          <w:p/>
-        </w:tc>
-        <w:tc>
-          <w:tcPr>
-            <w:tcW w:w="4508" w:type="dxa"/>
-          </w:tcPr>
-          <w:p/>
-        </w:tc>
-      </w:tr>
-      <w:tr>
-        <w:tc>
-          <w:tcPr>
-            <w:tcW w:w="4508" w:type="dxa"/>
-          </w:tcPr>
-          <w:p/>
-        </w:tc>
-        <w:tc>
-          <w:tcPr>
-            <w:tcW w:w="4508" w:type="dxa"/>
-          </w:tcPr>
-          <w:p/>
-        </w:tc>
-      </w:tr>
-      <w:tr>
-        <w:tc>
-          <w:tcPr>
-            <w:tcW w:w="4508" w:type="dxa"/>
-          </w:tcPr>
-          <w:p/>
-        </w:tc>
-        <w:tc>
-          <w:tcPr>
-            <w:tcW w:w="4508" w:type="dxa"/>
-          </w:tcPr>
-          <w:p/>
-        </w:tc>
-      </w:tr>
-      <w:tr>
-        <w:tc>
-          <w:tcPr>
-            <w:tcW w:w="4508" w:type="dxa"/>
-          </w:tcPr>
-          <w:p/>
-        </w:tc>
-        <w:tc>
-          <w:tcPr>
-            <w:tcW w:w="4508" w:type="dxa"/>
-          </w:tcPr>
-          <w:p/>
-        </w:tc>
-      </w:tr>
-      <w:tr>
-        <w:tc>
-          <w:tcPr>
-            <w:tcW w:w="4508" w:type="dxa"/>
-          </w:tcPr>
-          <w:p/>
-        </w:tc>
-        <w:tc>
-          <w:tcPr>
-            <w:tcW w:w="4508" w:type="dxa"/>
-          </w:tcPr>
-          <w:p/>
-        </w:tc>
-      </w:tr>
-      <w:tr>
-        <w:tc>
-          <w:tcPr>
-            <w:tcW w:w="4508" w:type="dxa"/>
-          </w:tcPr>
-          <w:p/>
-        </w:tc>
-        <w:tc>
-          <w:tcPr>
-            <w:tcW w:w="4508" w:type="dxa"/>
-          </w:tcPr>
-          <w:p/>
-        </w:tc>
-      </w:tr>
-      <w:tr>
-        <w:tc>
-          <w:tcPr>
-            <w:tcW w:w="4508" w:type="dxa"/>
-          </w:tcPr>
-          <w:p/>
         </w:tc>
         <w:tc>
           <w:tcPr>

--- a/Common Python Queries.docx
+++ b/Common Python Queries.docx
@@ -14,8 +14,8 @@
         <w:tblLook w:val="04A0" w:firstRow="1" w:lastRow="0" w:firstColumn="1" w:lastColumn="0" w:noHBand="0" w:noVBand="1"/>
       </w:tblPr>
       <w:tblGrid>
-        <w:gridCol w:w="4508"/>
-        <w:gridCol w:w="4508"/>
+        <w:gridCol w:w="2801"/>
+        <w:gridCol w:w="6215"/>
       </w:tblGrid>
       <w:tr>
         <w:tc>
@@ -176,6 +176,68 @@
             <w:tcW w:w="4508" w:type="dxa"/>
           </w:tcPr>
           <w:p>
+            <w:r>
+              <w:t>df=</w:t>
+            </w:r>
+            <w:proofErr w:type="spellStart"/>
+            <w:proofErr w:type="gramStart"/>
+            <w:r>
+              <w:t>pd.read</w:t>
+            </w:r>
+            <w:proofErr w:type="gramEnd"/>
+            <w:r>
+              <w:t>_excel</w:t>
+            </w:r>
+            <w:proofErr w:type="spellEnd"/>
+            <w:r>
+              <w:t>("</w:t>
+            </w:r>
+            <w:r>
+              <w:t>filename</w:t>
+            </w:r>
+            <w:r>
+              <w:t xml:space="preserve">.xlsx", </w:t>
+            </w:r>
+            <w:proofErr w:type="spellStart"/>
+            <w:r>
+              <w:t>sheet_name</w:t>
+            </w:r>
+            <w:proofErr w:type="spellEnd"/>
+            <w:r>
+              <w:t>="</w:t>
+            </w:r>
+            <w:proofErr w:type="spellStart"/>
+            <w:r>
+              <w:t>tabname</w:t>
+            </w:r>
+            <w:proofErr w:type="spellEnd"/>
+            <w:r>
+              <w:t>")</w:t>
+            </w:r>
+          </w:p>
+        </w:tc>
+        <w:tc>
+          <w:tcPr>
+            <w:tcW w:w="4508" w:type="dxa"/>
+          </w:tcPr>
+          <w:p>
+            <w:r>
+              <w:t>Impor</w:t>
+            </w:r>
+            <w:bookmarkStart w:id="0" w:name="_GoBack"/>
+            <w:bookmarkEnd w:id="0"/>
+            <w:r>
+              <w:t>ts a spread sheet but only the relevant tab</w:t>
+            </w:r>
+          </w:p>
+        </w:tc>
+      </w:tr>
+      <w:tr>
+        <w:tc>
+          <w:tcPr>
+            <w:tcW w:w="4508" w:type="dxa"/>
+          </w:tcPr>
+          <w:p>
             <w:proofErr w:type="spellStart"/>
             <w:proofErr w:type="gramStart"/>
             <w:r>
@@ -242,10 +304,7 @@
             </w:r>
             <w:proofErr w:type="gramStart"/>
             <w:r>
-              <w:t xml:space="preserve">last </w:t>
-            </w:r>
-            <w:r>
-              <w:t xml:space="preserve"> x</w:t>
+              <w:t>last  x</w:t>
             </w:r>
             <w:proofErr w:type="gramEnd"/>
             <w:r>
@@ -743,10 +802,7 @@
           </w:tcPr>
           <w:p>
             <w:r>
-              <w:t>replaces the missing ages with the average age of the others</w:t>
-            </w:r>
-            <w:r>
-              <w:t xml:space="preserve"> and then the same with any other columns (</w:t>
+              <w:t>replaces the missing ages with the average age of the others and then the same with any other columns (</w:t>
             </w:r>
             <w:proofErr w:type="spellStart"/>
             <w:r>
@@ -972,16 +1028,7 @@
           </w:tcPr>
           <w:p>
             <w:r>
-              <w:t xml:space="preserve">Retrieves data from rows </w:t>
-            </w:r>
-            <w:r>
-              <w:t>16</w:t>
-            </w:r>
-            <w:r>
-              <w:t xml:space="preserve"> to </w:t>
-            </w:r>
-            <w:r>
-              <w:t>end</w:t>
+              <w:t>Retrieves data from rows 16 to end</w:t>
             </w:r>
           </w:p>
         </w:tc>
@@ -1051,15 +1098,112 @@
             <w:tcW w:w="4508" w:type="dxa"/>
           </w:tcPr>
           <w:p>
-            <w:bookmarkStart w:id="0" w:name="_GoBack"/>
-            <w:bookmarkEnd w:id="0"/>
-          </w:p>
-        </w:tc>
-        <w:tc>
-          <w:tcPr>
-            <w:tcW w:w="4508" w:type="dxa"/>
-          </w:tcPr>
-          <w:p/>
+            <w:r>
+              <w:t>df1.pivot_</w:t>
+            </w:r>
+            <w:proofErr w:type="gramStart"/>
+            <w:r>
+              <w:t>table(</w:t>
+            </w:r>
+            <w:proofErr w:type="gramEnd"/>
+            <w:r>
+              <w:t>index='Default', columns = 'Term',)</w:t>
+            </w:r>
+          </w:p>
+        </w:tc>
+        <w:tc>
+          <w:tcPr>
+            <w:tcW w:w="4508" w:type="dxa"/>
+          </w:tcPr>
+          <w:p>
+            <w:r>
+              <w:t>From</w:t>
+            </w:r>
+          </w:p>
+          <w:p>
+            <w:r>
+              <w:drawing>
+                <wp:inline distT="0" distB="0" distL="0" distR="0" wp14:anchorId="09DD8815" wp14:editId="0EDEF4CB">
+                  <wp:extent cx="4448796" cy="1086002"/>
+                  <wp:effectExtent l="0" t="0" r="0" b="0"/>
+                  <wp:docPr id="2" name="Picture 2"/>
+                  <wp:cNvGraphicFramePr>
+                    <a:graphicFrameLocks xmlns:a="http://schemas.openxmlformats.org/drawingml/2006/main" noChangeAspect="1"/>
+                  </wp:cNvGraphicFramePr>
+                  <a:graphic xmlns:a="http://schemas.openxmlformats.org/drawingml/2006/main">
+                    <a:graphicData uri="http://schemas.openxmlformats.org/drawingml/2006/picture">
+                      <pic:pic xmlns:pic="http://schemas.openxmlformats.org/drawingml/2006/picture">
+                        <pic:nvPicPr>
+                          <pic:cNvPr id="1" name=""/>
+                          <pic:cNvPicPr/>
+                        </pic:nvPicPr>
+                        <pic:blipFill>
+                          <a:blip r:embed="rId4"/>
+                          <a:stretch>
+                            <a:fillRect/>
+                          </a:stretch>
+                        </pic:blipFill>
+                        <pic:spPr>
+                          <a:xfrm>
+                            <a:off x="0" y="0"/>
+                            <a:ext cx="4448796" cy="1086002"/>
+                          </a:xfrm>
+                          <a:prstGeom prst="rect">
+                            <a:avLst/>
+                          </a:prstGeom>
+                        </pic:spPr>
+                      </pic:pic>
+                    </a:graphicData>
+                  </a:graphic>
+                </wp:inline>
+              </w:drawing>
+            </w:r>
+          </w:p>
+          <w:p>
+            <w:r>
+              <w:t>To</w:t>
+            </w:r>
+          </w:p>
+          <w:p>
+            <w:r>
+              <w:lastRenderedPageBreak/>
+              <w:drawing>
+                <wp:inline distT="0" distB="0" distL="0" distR="0" wp14:anchorId="59B65FDC" wp14:editId="4E0226B8">
+                  <wp:extent cx="2972215" cy="1629002"/>
+                  <wp:effectExtent l="0" t="0" r="0" b="9525"/>
+                  <wp:docPr id="1" name="Picture 1"/>
+                  <wp:cNvGraphicFramePr>
+                    <a:graphicFrameLocks xmlns:a="http://schemas.openxmlformats.org/drawingml/2006/main" noChangeAspect="1"/>
+                  </wp:cNvGraphicFramePr>
+                  <a:graphic xmlns:a="http://schemas.openxmlformats.org/drawingml/2006/main">
+                    <a:graphicData uri="http://schemas.openxmlformats.org/drawingml/2006/picture">
+                      <pic:pic xmlns:pic="http://schemas.openxmlformats.org/drawingml/2006/picture">
+                        <pic:nvPicPr>
+                          <pic:cNvPr id="1" name=""/>
+                          <pic:cNvPicPr/>
+                        </pic:nvPicPr>
+                        <pic:blipFill>
+                          <a:blip r:embed="rId5"/>
+                          <a:stretch>
+                            <a:fillRect/>
+                          </a:stretch>
+                        </pic:blipFill>
+                        <pic:spPr>
+                          <a:xfrm>
+                            <a:off x="0" y="0"/>
+                            <a:ext cx="2972215" cy="1629002"/>
+                          </a:xfrm>
+                          <a:prstGeom prst="rect">
+                            <a:avLst/>
+                          </a:prstGeom>
+                        </pic:spPr>
+                      </pic:pic>
+                    </a:graphicData>
+                  </a:graphic>
+                </wp:inline>
+              </w:drawing>
+            </w:r>
+          </w:p>
         </w:tc>
       </w:tr>
       <w:tr>

--- a/Common Python Queries.docx
+++ b/Common Python Queries.docx
@@ -20,7 +20,7 @@
       <w:tr>
         <w:tc>
           <w:tcPr>
-            <w:tcW w:w="4508" w:type="dxa"/>
+            <w:tcW w:w="2801" w:type="dxa"/>
           </w:tcPr>
           <w:p>
             <w:r>
@@ -30,7 +30,7 @@
         </w:tc>
         <w:tc>
           <w:tcPr>
-            <w:tcW w:w="4508" w:type="dxa"/>
+            <w:tcW w:w="6215" w:type="dxa"/>
           </w:tcPr>
           <w:p/>
         </w:tc>
@@ -38,7 +38,7 @@
       <w:tr>
         <w:tc>
           <w:tcPr>
-            <w:tcW w:w="4508" w:type="dxa"/>
+            <w:tcW w:w="2801" w:type="dxa"/>
           </w:tcPr>
           <w:p>
             <w:r>
@@ -59,7 +59,7 @@
         </w:tc>
         <w:tc>
           <w:tcPr>
-            <w:tcW w:w="4508" w:type="dxa"/>
+            <w:tcW w:w="6215" w:type="dxa"/>
           </w:tcPr>
           <w:p/>
         </w:tc>
@@ -67,7 +67,7 @@
       <w:tr>
         <w:tc>
           <w:tcPr>
-            <w:tcW w:w="4508" w:type="dxa"/>
+            <w:tcW w:w="2801" w:type="dxa"/>
           </w:tcPr>
           <w:p>
             <w:r>
@@ -88,7 +88,7 @@
         </w:tc>
         <w:tc>
           <w:tcPr>
-            <w:tcW w:w="4508" w:type="dxa"/>
+            <w:tcW w:w="6215" w:type="dxa"/>
           </w:tcPr>
           <w:p/>
         </w:tc>
@@ -96,7 +96,7 @@
       <w:tr>
         <w:tc>
           <w:tcPr>
-            <w:tcW w:w="4508" w:type="dxa"/>
+            <w:tcW w:w="2801" w:type="dxa"/>
           </w:tcPr>
           <w:p>
             <w:r>
@@ -124,7 +124,7 @@
         </w:tc>
         <w:tc>
           <w:tcPr>
-            <w:tcW w:w="4508" w:type="dxa"/>
+            <w:tcW w:w="6215" w:type="dxa"/>
           </w:tcPr>
           <w:p/>
         </w:tc>
@@ -132,7 +132,7 @@
       <w:tr>
         <w:tc>
           <w:tcPr>
-            <w:tcW w:w="4508" w:type="dxa"/>
+            <w:tcW w:w="2801" w:type="dxa"/>
           </w:tcPr>
           <w:p>
             <w:r>
@@ -161,7 +161,7 @@
         </w:tc>
         <w:tc>
           <w:tcPr>
-            <w:tcW w:w="4508" w:type="dxa"/>
+            <w:tcW w:w="6215" w:type="dxa"/>
           </w:tcPr>
           <w:p>
             <w:r>
@@ -173,7 +173,7 @@
       <w:tr>
         <w:tc>
           <w:tcPr>
-            <w:tcW w:w="4508" w:type="dxa"/>
+            <w:tcW w:w="2801" w:type="dxa"/>
           </w:tcPr>
           <w:p>
             <w:r>
@@ -218,24 +218,19 @@
         </w:tc>
         <w:tc>
           <w:tcPr>
-            <w:tcW w:w="4508" w:type="dxa"/>
-          </w:tcPr>
-          <w:p>
-            <w:r>
-              <w:t>Impor</w:t>
-            </w:r>
-            <w:bookmarkStart w:id="0" w:name="_GoBack"/>
-            <w:bookmarkEnd w:id="0"/>
-            <w:r>
-              <w:t>ts a spread sheet but only the relevant tab</w:t>
-            </w:r>
-          </w:p>
-        </w:tc>
-      </w:tr>
-      <w:tr>
-        <w:tc>
-          <w:tcPr>
-            <w:tcW w:w="4508" w:type="dxa"/>
+            <w:tcW w:w="6215" w:type="dxa"/>
+          </w:tcPr>
+          <w:p>
+            <w:r>
+              <w:t>Imports a spread sheet but only the relevant tab</w:t>
+            </w:r>
+          </w:p>
+        </w:tc>
+      </w:tr>
+      <w:tr>
+        <w:tc>
+          <w:tcPr>
+            <w:tcW w:w="2801" w:type="dxa"/>
           </w:tcPr>
           <w:p>
             <w:proofErr w:type="spellStart"/>
@@ -258,7 +253,7 @@
         </w:tc>
         <w:tc>
           <w:tcPr>
-            <w:tcW w:w="4508" w:type="dxa"/>
+            <w:tcW w:w="6215" w:type="dxa"/>
           </w:tcPr>
           <w:p>
             <w:r>
@@ -270,7 +265,7 @@
       <w:tr>
         <w:tc>
           <w:tcPr>
-            <w:tcW w:w="4508" w:type="dxa"/>
+            <w:tcW w:w="2801" w:type="dxa"/>
           </w:tcPr>
           <w:p>
             <w:proofErr w:type="spellStart"/>
@@ -296,7 +291,7 @@
         </w:tc>
         <w:tc>
           <w:tcPr>
-            <w:tcW w:w="4508" w:type="dxa"/>
+            <w:tcW w:w="6215" w:type="dxa"/>
           </w:tcPr>
           <w:p>
             <w:r>
@@ -316,7 +311,7 @@
       <w:tr>
         <w:tc>
           <w:tcPr>
-            <w:tcW w:w="4508" w:type="dxa"/>
+            <w:tcW w:w="2801" w:type="dxa"/>
           </w:tcPr>
           <w:p>
             <w:proofErr w:type="spellStart"/>
@@ -333,7 +328,7 @@
         </w:tc>
         <w:tc>
           <w:tcPr>
-            <w:tcW w:w="4508" w:type="dxa"/>
+            <w:tcW w:w="6215" w:type="dxa"/>
           </w:tcPr>
           <w:p>
             <w:r>
@@ -353,7 +348,7 @@
       <w:tr>
         <w:tc>
           <w:tcPr>
-            <w:tcW w:w="4508" w:type="dxa"/>
+            <w:tcW w:w="2801" w:type="dxa"/>
           </w:tcPr>
           <w:p>
             <w:proofErr w:type="spellStart"/>
@@ -367,7 +362,7 @@
         </w:tc>
         <w:tc>
           <w:tcPr>
-            <w:tcW w:w="4508" w:type="dxa"/>
+            <w:tcW w:w="6215" w:type="dxa"/>
           </w:tcPr>
           <w:p>
             <w:r>
@@ -379,7 +374,7 @@
       <w:tr>
         <w:tc>
           <w:tcPr>
-            <w:tcW w:w="4508" w:type="dxa"/>
+            <w:tcW w:w="2801" w:type="dxa"/>
           </w:tcPr>
           <w:p>
             <w:proofErr w:type="gramStart"/>
@@ -397,7 +392,7 @@
         </w:tc>
         <w:tc>
           <w:tcPr>
-            <w:tcW w:w="4508" w:type="dxa"/>
+            <w:tcW w:w="6215" w:type="dxa"/>
           </w:tcPr>
           <w:p>
             <w:r>
@@ -409,7 +404,7 @@
       <w:tr>
         <w:tc>
           <w:tcPr>
-            <w:tcW w:w="4508" w:type="dxa"/>
+            <w:tcW w:w="2801" w:type="dxa"/>
           </w:tcPr>
           <w:p>
             <w:proofErr w:type="spellStart"/>
@@ -443,7 +438,7 @@
         </w:tc>
         <w:tc>
           <w:tcPr>
-            <w:tcW w:w="4508" w:type="dxa"/>
+            <w:tcW w:w="6215" w:type="dxa"/>
           </w:tcPr>
           <w:p>
             <w:r>
@@ -455,7 +450,7 @@
       <w:tr>
         <w:tc>
           <w:tcPr>
-            <w:tcW w:w="4508" w:type="dxa"/>
+            <w:tcW w:w="2801" w:type="dxa"/>
           </w:tcPr>
           <w:p>
             <w:proofErr w:type="spellStart"/>
@@ -476,7 +471,7 @@
         </w:tc>
         <w:tc>
           <w:tcPr>
-            <w:tcW w:w="4508" w:type="dxa"/>
+            <w:tcW w:w="6215" w:type="dxa"/>
           </w:tcPr>
           <w:p>
             <w:r>
@@ -488,13 +483,13 @@
       <w:tr>
         <w:tc>
           <w:tcPr>
-            <w:tcW w:w="4508" w:type="dxa"/>
+            <w:tcW w:w="2801" w:type="dxa"/>
           </w:tcPr>
           <w:p/>
         </w:tc>
         <w:tc>
           <w:tcPr>
-            <w:tcW w:w="4508" w:type="dxa"/>
+            <w:tcW w:w="6215" w:type="dxa"/>
           </w:tcPr>
           <w:p/>
         </w:tc>
@@ -502,7 +497,7 @@
       <w:tr>
         <w:tc>
           <w:tcPr>
-            <w:tcW w:w="4508" w:type="dxa"/>
+            <w:tcW w:w="2801" w:type="dxa"/>
           </w:tcPr>
           <w:p>
             <w:r>
@@ -519,7 +514,7 @@
         </w:tc>
         <w:tc>
           <w:tcPr>
-            <w:tcW w:w="4508" w:type="dxa"/>
+            <w:tcW w:w="6215" w:type="dxa"/>
           </w:tcPr>
           <w:p>
             <w:r>
@@ -531,7 +526,7 @@
       <w:tr>
         <w:tc>
           <w:tcPr>
-            <w:tcW w:w="4508" w:type="dxa"/>
+            <w:tcW w:w="2801" w:type="dxa"/>
           </w:tcPr>
           <w:p>
             <w:r>
@@ -555,7 +550,7 @@
         </w:tc>
         <w:tc>
           <w:tcPr>
-            <w:tcW w:w="4508" w:type="dxa"/>
+            <w:tcW w:w="6215" w:type="dxa"/>
           </w:tcPr>
           <w:p>
             <w:r>
@@ -567,7 +562,7 @@
       <w:tr>
         <w:tc>
           <w:tcPr>
-            <w:tcW w:w="4508" w:type="dxa"/>
+            <w:tcW w:w="2801" w:type="dxa"/>
           </w:tcPr>
           <w:p>
             <w:r>
@@ -597,7 +592,7 @@
         </w:tc>
         <w:tc>
           <w:tcPr>
-            <w:tcW w:w="4508" w:type="dxa"/>
+            <w:tcW w:w="6215" w:type="dxa"/>
           </w:tcPr>
           <w:p>
             <w:r>
@@ -609,7 +604,7 @@
       <w:tr>
         <w:tc>
           <w:tcPr>
-            <w:tcW w:w="4508" w:type="dxa"/>
+            <w:tcW w:w="2801" w:type="dxa"/>
           </w:tcPr>
           <w:p>
             <w:r>
@@ -629,7 +624,7 @@
         </w:tc>
         <w:tc>
           <w:tcPr>
-            <w:tcW w:w="4508" w:type="dxa"/>
+            <w:tcW w:w="6215" w:type="dxa"/>
           </w:tcPr>
           <w:p>
             <w:r>
@@ -641,7 +636,7 @@
       <w:tr>
         <w:tc>
           <w:tcPr>
-            <w:tcW w:w="4508" w:type="dxa"/>
+            <w:tcW w:w="2801" w:type="dxa"/>
           </w:tcPr>
           <w:p>
             <w:r>
@@ -668,7 +663,7 @@
         </w:tc>
         <w:tc>
           <w:tcPr>
-            <w:tcW w:w="4508" w:type="dxa"/>
+            <w:tcW w:w="6215" w:type="dxa"/>
           </w:tcPr>
           <w:p>
             <w:r>
@@ -680,7 +675,7 @@
       <w:tr>
         <w:tc>
           <w:tcPr>
-            <w:tcW w:w="4508" w:type="dxa"/>
+            <w:tcW w:w="2801" w:type="dxa"/>
           </w:tcPr>
           <w:p>
             <w:proofErr w:type="spellStart"/>
@@ -700,7 +695,7 @@
         </w:tc>
         <w:tc>
           <w:tcPr>
-            <w:tcW w:w="4508" w:type="dxa"/>
+            <w:tcW w:w="6215" w:type="dxa"/>
           </w:tcPr>
           <w:p>
             <w:r>
@@ -712,7 +707,7 @@
       <w:tr>
         <w:tc>
           <w:tcPr>
-            <w:tcW w:w="4508" w:type="dxa"/>
+            <w:tcW w:w="2801" w:type="dxa"/>
           </w:tcPr>
           <w:p>
             <w:proofErr w:type="spellStart"/>
@@ -737,7 +732,7 @@
         </w:tc>
         <w:tc>
           <w:tcPr>
-            <w:tcW w:w="4508" w:type="dxa"/>
+            <w:tcW w:w="6215" w:type="dxa"/>
           </w:tcPr>
           <w:p>
             <w:r>
@@ -757,7 +752,7 @@
       <w:tr>
         <w:tc>
           <w:tcPr>
-            <w:tcW w:w="4508" w:type="dxa"/>
+            <w:tcW w:w="2801" w:type="dxa"/>
           </w:tcPr>
           <w:p>
             <w:proofErr w:type="spellStart"/>
@@ -798,7 +793,7 @@
         </w:tc>
         <w:tc>
           <w:tcPr>
-            <w:tcW w:w="4508" w:type="dxa"/>
+            <w:tcW w:w="6215" w:type="dxa"/>
           </w:tcPr>
           <w:p>
             <w:r>
@@ -821,7 +816,7 @@
       <w:tr>
         <w:tc>
           <w:tcPr>
-            <w:tcW w:w="4508" w:type="dxa"/>
+            <w:tcW w:w="2801" w:type="dxa"/>
           </w:tcPr>
           <w:p>
             <w:r>
@@ -865,7 +860,7 @@
         </w:tc>
         <w:tc>
           <w:tcPr>
-            <w:tcW w:w="4508" w:type="dxa"/>
+            <w:tcW w:w="6215" w:type="dxa"/>
           </w:tcPr>
           <w:p>
             <w:r>
@@ -877,7 +872,7 @@
       <w:tr>
         <w:tc>
           <w:tcPr>
-            <w:tcW w:w="4508" w:type="dxa"/>
+            <w:tcW w:w="2801" w:type="dxa"/>
           </w:tcPr>
           <w:p>
             <w:proofErr w:type="gramStart"/>
@@ -907,7 +902,7 @@
         </w:tc>
         <w:tc>
           <w:tcPr>
-            <w:tcW w:w="4508" w:type="dxa"/>
+            <w:tcW w:w="6215" w:type="dxa"/>
           </w:tcPr>
           <w:p>
             <w:r>
@@ -919,7 +914,7 @@
       <w:tr>
         <w:tc>
           <w:tcPr>
-            <w:tcW w:w="4508" w:type="dxa"/>
+            <w:tcW w:w="2801" w:type="dxa"/>
           </w:tcPr>
           <w:p>
             <w:proofErr w:type="spellStart"/>
@@ -945,7 +940,7 @@
         </w:tc>
         <w:tc>
           <w:tcPr>
-            <w:tcW w:w="4508" w:type="dxa"/>
+            <w:tcW w:w="6215" w:type="dxa"/>
           </w:tcPr>
           <w:p>
             <w:r>
@@ -957,7 +952,7 @@
       <w:tr>
         <w:tc>
           <w:tcPr>
-            <w:tcW w:w="4508" w:type="dxa"/>
+            <w:tcW w:w="2801" w:type="dxa"/>
           </w:tcPr>
           <w:p>
             <w:proofErr w:type="spellStart"/>
@@ -986,7 +981,7 @@
         </w:tc>
         <w:tc>
           <w:tcPr>
-            <w:tcW w:w="4508" w:type="dxa"/>
+            <w:tcW w:w="6215" w:type="dxa"/>
           </w:tcPr>
           <w:p>
             <w:r>
@@ -998,7 +993,7 @@
       <w:tr>
         <w:tc>
           <w:tcPr>
-            <w:tcW w:w="4508" w:type="dxa"/>
+            <w:tcW w:w="2801" w:type="dxa"/>
           </w:tcPr>
           <w:p>
             <w:proofErr w:type="spellStart"/>
@@ -1024,7 +1019,7 @@
         </w:tc>
         <w:tc>
           <w:tcPr>
-            <w:tcW w:w="4508" w:type="dxa"/>
+            <w:tcW w:w="6215" w:type="dxa"/>
           </w:tcPr>
           <w:p>
             <w:r>
@@ -1036,7 +1031,7 @@
       <w:tr>
         <w:tc>
           <w:tcPr>
-            <w:tcW w:w="4508" w:type="dxa"/>
+            <w:tcW w:w="2801" w:type="dxa"/>
           </w:tcPr>
           <w:p>
             <w:proofErr w:type="gramStart"/>
@@ -1083,7 +1078,7 @@
         </w:tc>
         <w:tc>
           <w:tcPr>
-            <w:tcW w:w="4508" w:type="dxa"/>
+            <w:tcW w:w="6215" w:type="dxa"/>
           </w:tcPr>
           <w:p>
             <w:r>
@@ -1095,7 +1090,7 @@
       <w:tr>
         <w:tc>
           <w:tcPr>
-            <w:tcW w:w="4508" w:type="dxa"/>
+            <w:tcW w:w="2801" w:type="dxa"/>
           </w:tcPr>
           <w:p>
             <w:r>
@@ -1113,7 +1108,7 @@
         </w:tc>
         <w:tc>
           <w:tcPr>
-            <w:tcW w:w="4508" w:type="dxa"/>
+            <w:tcW w:w="6215" w:type="dxa"/>
           </w:tcPr>
           <w:p>
             <w:r>
@@ -1209,13 +1204,80 @@
       <w:tr>
         <w:tc>
           <w:tcPr>
-            <w:tcW w:w="4508" w:type="dxa"/>
+            <w:tcW w:w="2801" w:type="dxa"/>
+          </w:tcPr>
+          <w:p>
+            <w:proofErr w:type="spellStart"/>
+            <w:proofErr w:type="gramStart"/>
+            <w:r>
+              <w:lastRenderedPageBreak/>
+              <w:t>df.plot</w:t>
+            </w:r>
+            <w:proofErr w:type="spellEnd"/>
+            <w:proofErr w:type="gramEnd"/>
+            <w:r>
+              <w:t>(x = 'Col1', y = 'Col2')</w:t>
+            </w:r>
+          </w:p>
+        </w:tc>
+        <w:tc>
+          <w:tcPr>
+            <w:tcW w:w="6215" w:type="dxa"/>
+          </w:tcPr>
+          <w:p>
+            <w:r>
+              <w:t>Create a graph with the basic information</w:t>
+            </w:r>
+          </w:p>
+        </w:tc>
+      </w:tr>
+      <w:tr>
+        <w:tc>
+          <w:tcPr>
+            <w:tcW w:w="2801" w:type="dxa"/>
+          </w:tcPr>
+          <w:p>
+            <w:proofErr w:type="spellStart"/>
+            <w:proofErr w:type="gramStart"/>
+            <w:r>
+              <w:t>df.plot</w:t>
+            </w:r>
+            <w:proofErr w:type="spellEnd"/>
+            <w:proofErr w:type="gramEnd"/>
+            <w:r>
+              <w:t>(kind = 'scatter', x = 'Col1', y = 'Col2')</w:t>
+            </w:r>
+          </w:p>
+        </w:tc>
+        <w:tc>
+          <w:tcPr>
+            <w:tcW w:w="6215" w:type="dxa"/>
+          </w:tcPr>
+          <w:p>
+            <w:r>
+              <w:t>Creates a scatter plot in pandas (Matplotlib).  Can change kind to ‘</w:t>
+            </w:r>
+            <w:proofErr w:type="spellStart"/>
+            <w:r>
+              <w:t>hist</w:t>
+            </w:r>
+            <w:proofErr w:type="spellEnd"/>
+            <w:r>
+              <w:t>’</w:t>
+            </w:r>
+          </w:p>
+        </w:tc>
+      </w:tr>
+      <w:tr>
+        <w:tc>
+          <w:tcPr>
+            <w:tcW w:w="2801" w:type="dxa"/>
           </w:tcPr>
           <w:p/>
         </w:tc>
         <w:tc>
           <w:tcPr>
-            <w:tcW w:w="4508" w:type="dxa"/>
+            <w:tcW w:w="6215" w:type="dxa"/>
           </w:tcPr>
           <w:p/>
         </w:tc>
@@ -1223,13 +1285,13 @@
       <w:tr>
         <w:tc>
           <w:tcPr>
-            <w:tcW w:w="4508" w:type="dxa"/>
+            <w:tcW w:w="2801" w:type="dxa"/>
           </w:tcPr>
           <w:p/>
         </w:tc>
         <w:tc>
           <w:tcPr>
-            <w:tcW w:w="4508" w:type="dxa"/>
+            <w:tcW w:w="6215" w:type="dxa"/>
           </w:tcPr>
           <w:p/>
         </w:tc>
@@ -1237,55 +1299,44 @@
       <w:tr>
         <w:tc>
           <w:tcPr>
-            <w:tcW w:w="4508" w:type="dxa"/>
+            <w:tcW w:w="2801" w:type="dxa"/>
           </w:tcPr>
           <w:p/>
         </w:tc>
         <w:tc>
           <w:tcPr>
-            <w:tcW w:w="4508" w:type="dxa"/>
+            <w:tcW w:w="6215" w:type="dxa"/>
+          </w:tcPr>
+          <w:p>
+            <w:bookmarkStart w:id="0" w:name="_GoBack"/>
+            <w:bookmarkEnd w:id="0"/>
+          </w:p>
+        </w:tc>
+      </w:tr>
+      <w:tr>
+        <w:tc>
+          <w:tcPr>
+            <w:tcW w:w="2801" w:type="dxa"/>
           </w:tcPr>
           <w:p/>
         </w:tc>
-      </w:tr>
-      <w:tr>
-        <w:tc>
-          <w:tcPr>
-            <w:tcW w:w="4508" w:type="dxa"/>
+        <w:tc>
+          <w:tcPr>
+            <w:tcW w:w="6215" w:type="dxa"/>
           </w:tcPr>
           <w:p/>
         </w:tc>
-        <w:tc>
-          <w:tcPr>
-            <w:tcW w:w="4508" w:type="dxa"/>
+      </w:tr>
+      <w:tr>
+        <w:tc>
+          <w:tcPr>
+            <w:tcW w:w="2801" w:type="dxa"/>
           </w:tcPr>
           <w:p/>
         </w:tc>
-      </w:tr>
-      <w:tr>
-        <w:tc>
-          <w:tcPr>
-            <w:tcW w:w="4508" w:type="dxa"/>
-          </w:tcPr>
-          <w:p/>
-        </w:tc>
-        <w:tc>
-          <w:tcPr>
-            <w:tcW w:w="4508" w:type="dxa"/>
-          </w:tcPr>
-          <w:p/>
-        </w:tc>
-      </w:tr>
-      <w:tr>
-        <w:tc>
-          <w:tcPr>
-            <w:tcW w:w="4508" w:type="dxa"/>
-          </w:tcPr>
-          <w:p/>
-        </w:tc>
-        <w:tc>
-          <w:tcPr>
-            <w:tcW w:w="4508" w:type="dxa"/>
+        <w:tc>
+          <w:tcPr>
+            <w:tcW w:w="6215" w:type="dxa"/>
           </w:tcPr>
           <w:p/>
         </w:tc>

--- a/Common Python Queries.docx
+++ b/Common Python Queries.docx
@@ -608,18 +608,33 @@
           </w:tcPr>
           <w:p>
             <w:r>
+              <w:rPr>
+                <w:highlight w:val="yellow"/>
+              </w:rPr>
               <w:t>df[</w:t>
             </w:r>
             <w:proofErr w:type="spellStart"/>
             <w:proofErr w:type="gramStart"/>
             <w:r>
+              <w:rPr>
+                <w:highlight w:val="yellow"/>
+              </w:rPr>
               <w:t>df.isnull</w:t>
             </w:r>
             <w:proofErr w:type="spellEnd"/>
             <w:proofErr w:type="gramEnd"/>
             <w:r>
+              <w:rPr>
+                <w:highlight w:val="yellow"/>
+              </w:rPr>
               <w:t>().any(axis=1)]</w:t>
             </w:r>
+            <w:r>
+              <w:rPr>
+                <w:highlight w:val="yellow"/>
+              </w:rPr>
+              <w:t>??</w:t>
+            </w:r>
           </w:p>
         </w:tc>
         <w:tc>
@@ -630,6 +645,15 @@
             <w:r>
               <w:t>Shows all rows with one or more nulls</w:t>
             </w:r>
+            <w:r>
+              <w:t xml:space="preserve"> (</w:t>
+            </w:r>
+            <w:r>
+              <w:rPr>
+                <w:highlight w:val="yellow"/>
+              </w:rPr>
+              <w:t>may be wrong)</w:t>
+            </w:r>
           </w:p>
         </w:tc>
       </w:tr>
@@ -1117,6 +1141,9 @@
           </w:p>
           <w:p>
             <w:r>
+              <w:rPr>
+                <w:noProof/>
+              </w:rPr>
               <w:drawing>
                 <wp:inline distT="0" distB="0" distL="0" distR="0" wp14:anchorId="09DD8815" wp14:editId="0EDEF4CB">
                   <wp:extent cx="4448796" cy="1086002"/>
@@ -1161,6 +1188,9 @@
           </w:p>
           <w:p>
             <w:r>
+              <w:rPr>
+                <w:noProof/>
+              </w:rPr>
               <w:lastRenderedPageBreak/>
               <w:drawing>
                 <wp:inline distT="0" distB="0" distL="0" distR="0" wp14:anchorId="59B65FDC" wp14:editId="4E0226B8">
@@ -1273,44 +1303,135 @@
           <w:tcPr>
             <w:tcW w:w="2801" w:type="dxa"/>
           </w:tcPr>
-          <w:p/>
-        </w:tc>
-        <w:tc>
-          <w:tcPr>
-            <w:tcW w:w="6215" w:type="dxa"/>
-          </w:tcPr>
-          <w:p/>
-        </w:tc>
-      </w:tr>
-      <w:tr>
-        <w:tc>
-          <w:tcPr>
-            <w:tcW w:w="2801" w:type="dxa"/>
-          </w:tcPr>
-          <w:p/>
-        </w:tc>
-        <w:tc>
-          <w:tcPr>
-            <w:tcW w:w="6215" w:type="dxa"/>
-          </w:tcPr>
-          <w:p/>
-        </w:tc>
-      </w:tr>
-      <w:tr>
-        <w:tc>
-          <w:tcPr>
-            <w:tcW w:w="2801" w:type="dxa"/>
-          </w:tcPr>
-          <w:p/>
-        </w:tc>
-        <w:tc>
-          <w:tcPr>
-            <w:tcW w:w="6215" w:type="dxa"/>
-          </w:tcPr>
+          <w:p>
+            <w:r>
+              <w:t>newname</w:t>
+            </w:r>
+            <w:r>
+              <w:t>=</w:t>
+            </w:r>
+            <w:proofErr w:type="spellStart"/>
+            <w:proofErr w:type="gramStart"/>
+            <w:r>
+              <w:t>pd.concat</w:t>
+            </w:r>
+            <w:proofErr w:type="spellEnd"/>
+            <w:proofErr w:type="gramEnd"/>
+            <w:r>
+              <w:t>([</w:t>
+            </w:r>
+            <w:r>
+              <w:t>df1</w:t>
+            </w:r>
+            <w:r>
+              <w:t xml:space="preserve">, </w:t>
+            </w:r>
+            <w:r>
+              <w:t>df2</w:t>
+            </w:r>
+            <w:r>
+              <w:t>], axis=1)</w:t>
+            </w:r>
+          </w:p>
+        </w:tc>
+        <w:tc>
+          <w:tcPr>
+            <w:tcW w:w="6215" w:type="dxa"/>
+          </w:tcPr>
+          <w:p>
+            <w:r>
+              <w:t xml:space="preserve">Joins two </w:t>
+            </w:r>
+            <w:proofErr w:type="spellStart"/>
+            <w:r>
+              <w:t>dataframes</w:t>
+            </w:r>
+            <w:proofErr w:type="spellEnd"/>
+            <w:r>
+              <w:t xml:space="preserve"> together, second after the first</w:t>
+            </w:r>
+            <w:r>
+              <w:t xml:space="preserve">.  </w:t>
+            </w:r>
+            <w:r>
+              <w:t>Axis 1 is by columns, axis</w:t>
+            </w:r>
+            <w:r>
+              <w:t xml:space="preserve"> </w:t>
+            </w:r>
+            <w:r>
+              <w:t>0 by rows</w:t>
+            </w:r>
+          </w:p>
+        </w:tc>
+      </w:tr>
+      <w:tr>
+        <w:tc>
+          <w:tcPr>
+            <w:tcW w:w="2801" w:type="dxa"/>
+          </w:tcPr>
+          <w:p>
+            <w:r>
+              <w:t>search=</w:t>
+            </w:r>
+            <w:r>
+              <w:t>df</w:t>
+            </w:r>
+            <w:r>
+              <w:t>[</w:t>
+            </w:r>
+            <w:r>
+              <w:t>df</w:t>
+            </w:r>
+            <w:r>
+              <w:t>['</w:t>
+            </w:r>
+            <w:r>
+              <w:t>column</w:t>
+            </w:r>
+            <w:proofErr w:type="gramStart"/>
+            <w:r>
+              <w:t>']=</w:t>
+            </w:r>
+            <w:proofErr w:type="gramEnd"/>
+            <w:r>
+              <w:t>='</w:t>
+            </w:r>
+            <w:r>
+              <w:t>search string</w:t>
+            </w:r>
+            <w:r>
+              <w:t>']</w:t>
+            </w:r>
+          </w:p>
+        </w:tc>
+        <w:tc>
+          <w:tcPr>
+            <w:tcW w:w="6215" w:type="dxa"/>
+          </w:tcPr>
+          <w:p>
+            <w:r>
+              <w:t>Finds all columns where the search string is the entry</w:t>
+            </w:r>
+          </w:p>
           <w:p>
             <w:bookmarkStart w:id="0" w:name="_GoBack"/>
             <w:bookmarkEnd w:id="0"/>
           </w:p>
+        </w:tc>
+      </w:tr>
+      <w:tr>
+        <w:tc>
+          <w:tcPr>
+            <w:tcW w:w="2801" w:type="dxa"/>
+          </w:tcPr>
+          <w:p/>
+        </w:tc>
+        <w:tc>
+          <w:tcPr>
+            <w:tcW w:w="6215" w:type="dxa"/>
+          </w:tcPr>
+          <w:p/>
         </w:tc>
       </w:tr>
       <w:tr>
